--- a/HW_2/description.docx
+++ b/HW_2/description.docx
@@ -1114,7 +1114,6 @@
       <w:pPr>
         <w:rPr>
           <w:rFonts w:ascii="Segoe UI" w:hAnsi="Segoe UI" w:cs="Segoe UI"/>
-          <w:lang w:val="en-US"/>
         </w:rPr>
       </w:pPr>
       <w:r>
@@ -1128,20 +1127,32 @@
           <w:rFonts w:ascii="Segoe UI" w:hAnsi="Segoe UI" w:cs="Segoe UI"/>
           <w:lang w:val="en-US"/>
         </w:rPr>
-        <w:t>TH = 3</w:t>
-      </w:r>
-    </w:p>
-    <w:p>
-      <w:pPr>
-        <w:rPr>
-          <w:rFonts w:ascii="Segoe UI" w:hAnsi="Segoe UI" w:cs="Segoe UI"/>
-        </w:rPr>
-      </w:pPr>
-      <w:r>
-        <w:rPr>
-          <w:rFonts w:ascii="Segoe UI" w:hAnsi="Segoe UI" w:cs="Segoe UI"/>
-        </w:rPr>
-        <w:t xml:space="preserve">Для сложения рассмотрим сумму 001 + 001 = 010 (1 + 1 = 2); 111 + 111 = 110 </w:t>
+        <w:t>TH</w:t>
+      </w:r>
+      <w:r>
+        <w:rPr>
+          <w:rFonts w:ascii="Segoe UI" w:hAnsi="Segoe UI" w:cs="Segoe UI"/>
+        </w:rPr>
+        <w:t xml:space="preserve"> = 3</w:t>
+      </w:r>
+    </w:p>
+    <w:p>
+      <w:pPr>
+        <w:rPr>
+          <w:rFonts w:ascii="Segoe UI" w:hAnsi="Segoe UI" w:cs="Segoe UI"/>
+        </w:rPr>
+      </w:pPr>
+      <w:r>
+        <w:rPr>
+          <w:rFonts w:ascii="Segoe UI" w:hAnsi="Segoe UI" w:cs="Segoe UI"/>
+        </w:rPr>
+        <w:t>Для сложения рассмотрим сумму 001 + 001 = 010 (1 + 1 = 2); 1</w:t>
+      </w:r>
+      <w:r>
+        <w:rPr>
+          <w:rFonts w:ascii="Segoe UI" w:hAnsi="Segoe UI" w:cs="Segoe UI"/>
+        </w:rPr>
+        <w:t xml:space="preserve">11 + 111 = 110 </w:t>
       </w:r>
       <w:proofErr w:type="gramStart"/>
       <w:r>
@@ -1155,33 +1166,20 @@
         <w:rPr>
           <w:rFonts w:ascii="Segoe UI" w:hAnsi="Segoe UI" w:cs="Segoe UI"/>
         </w:rPr>
-        <w:t xml:space="preserve">- 1 – 1 = -2); а также переполнение </w:t>
-      </w:r>
-      <w:r>
-        <w:rPr>
-          <w:rFonts w:ascii="Segoe UI" w:hAnsi="Segoe UI" w:cs="Segoe UI"/>
-        </w:rPr>
-        <w:t xml:space="preserve">011 + 011 = 111 </w:t>
-      </w:r>
-      <w:proofErr w:type="spellStart"/>
-      <w:r>
-        <w:rPr>
-          <w:rFonts w:ascii="Segoe UI" w:hAnsi="Segoe UI" w:cs="Segoe UI"/>
-        </w:rPr>
-        <w:t>valid_o</w:t>
-      </w:r>
-      <w:proofErr w:type="spellEnd"/>
-      <w:r>
-        <w:rPr>
-          <w:rFonts w:ascii="Segoe UI" w:hAnsi="Segoe UI" w:cs="Segoe UI"/>
-        </w:rPr>
-        <w:t xml:space="preserve"> должно стать 0. </w:t>
-      </w:r>
-    </w:p>
-    <w:p>
-      <w:pPr>
-        <w:rPr>
-          <w:rFonts w:ascii="Segoe UI" w:hAnsi="Segoe UI" w:cs="Segoe UI"/>
+        <w:t>- 1 – 1 = -2)</w:t>
+      </w:r>
+      <w:r>
+        <w:rPr>
+          <w:rFonts w:ascii="Segoe UI" w:hAnsi="Segoe UI" w:cs="Segoe UI"/>
+        </w:rPr>
+        <w:t>.</w:t>
+      </w:r>
+    </w:p>
+    <w:p>
+      <w:pPr>
+        <w:rPr>
+          <w:rFonts w:ascii="Segoe UI" w:hAnsi="Segoe UI" w:cs="Segoe UI"/>
+          <w:lang w:val="en-US"/>
         </w:rPr>
       </w:pPr>
       <w:proofErr w:type="gramStart"/>
@@ -1195,20 +1193,336 @@
       <w:r>
         <w:rPr>
           <w:rFonts w:ascii="Segoe UI" w:hAnsi="Segoe UI" w:cs="Segoe UI"/>
-        </w:rPr>
-        <w:t xml:space="preserve"> &lt;= рассмотрим равенство 011 &lt;= 011 </w:t>
-      </w:r>
-      <w:proofErr w:type="spellStart"/>
-      <w:r>
-        <w:rPr>
-          <w:rFonts w:ascii="Segoe UI" w:hAnsi="Segoe UI" w:cs="Segoe UI"/>
+          <w:lang w:val="en-US"/>
+        </w:rPr>
+        <w:t xml:space="preserve"> &lt;= </w:t>
+      </w:r>
+      <w:r>
+        <w:rPr>
+          <w:rFonts w:ascii="Segoe UI" w:hAnsi="Segoe UI" w:cs="Segoe UI"/>
+        </w:rPr>
+        <w:t>рассмотрим</w:t>
+      </w:r>
+      <w:r>
+        <w:rPr>
+          <w:rFonts w:ascii="Segoe UI" w:hAnsi="Segoe UI" w:cs="Segoe UI"/>
+          <w:lang w:val="en-US"/>
+        </w:rPr>
+        <w:t xml:space="preserve"> </w:t>
+      </w:r>
+      <w:r>
+        <w:rPr>
+          <w:rFonts w:ascii="Segoe UI" w:hAnsi="Segoe UI" w:cs="Segoe UI"/>
+        </w:rPr>
+        <w:t>равенство</w:t>
+      </w:r>
+      <w:r>
+        <w:rPr>
+          <w:rFonts w:ascii="Segoe UI" w:hAnsi="Segoe UI" w:cs="Segoe UI"/>
+          <w:lang w:val="en-US"/>
+        </w:rPr>
+        <w:t xml:space="preserve"> 011 &lt;= 011 </w:t>
+      </w:r>
+      <w:proofErr w:type="spellStart"/>
+      <w:r>
+        <w:rPr>
+          <w:rFonts w:ascii="Segoe UI" w:hAnsi="Segoe UI" w:cs="Segoe UI"/>
+          <w:lang w:val="en-US"/>
+        </w:rPr>
+        <w:t>result_</w:t>
+      </w:r>
+      <w:r>
+        <w:rPr>
+          <w:rFonts w:ascii="Segoe UI" w:hAnsi="Segoe UI" w:cs="Segoe UI"/>
+          <w:lang w:val="en-US"/>
+        </w:rPr>
+        <w:t>o</w:t>
+      </w:r>
+      <w:proofErr w:type="spellEnd"/>
+      <w:r>
+        <w:rPr>
+          <w:rFonts w:ascii="Segoe UI" w:hAnsi="Segoe UI" w:cs="Segoe UI"/>
+          <w:lang w:val="en-US"/>
+        </w:rPr>
+        <w:t xml:space="preserve"> </w:t>
+      </w:r>
+      <w:r>
+        <w:rPr>
+          <w:rFonts w:ascii="Segoe UI" w:hAnsi="Segoe UI" w:cs="Segoe UI"/>
+        </w:rPr>
+        <w:t>должен</w:t>
+      </w:r>
+      <w:r>
+        <w:rPr>
+          <w:rFonts w:ascii="Segoe UI" w:hAnsi="Segoe UI" w:cs="Segoe UI"/>
+          <w:lang w:val="en-US"/>
+        </w:rPr>
+        <w:t xml:space="preserve"> </w:t>
+      </w:r>
+      <w:r>
+        <w:rPr>
+          <w:rFonts w:ascii="Segoe UI" w:hAnsi="Segoe UI" w:cs="Segoe UI"/>
+        </w:rPr>
+        <w:t>быть</w:t>
+      </w:r>
+      <w:r>
+        <w:rPr>
+          <w:rFonts w:ascii="Segoe UI" w:hAnsi="Segoe UI" w:cs="Segoe UI"/>
+          <w:lang w:val="en-US"/>
+        </w:rPr>
+        <w:t xml:space="preserve"> 1; </w:t>
+      </w:r>
+      <w:r>
+        <w:rPr>
+          <w:rFonts w:ascii="Segoe UI" w:hAnsi="Segoe UI" w:cs="Segoe UI"/>
+        </w:rPr>
+        <w:t>для</w:t>
+      </w:r>
+      <w:r>
+        <w:rPr>
+          <w:rFonts w:ascii="Segoe UI" w:hAnsi="Segoe UI" w:cs="Segoe UI"/>
+          <w:lang w:val="en-US"/>
+        </w:rPr>
+        <w:t xml:space="preserve"> </w:t>
+      </w:r>
+      <w:r>
+        <w:rPr>
+          <w:rFonts w:ascii="Segoe UI" w:hAnsi="Segoe UI" w:cs="Segoe UI"/>
+          <w:lang w:val="en-US"/>
+        </w:rPr>
+        <w:t>false</w:t>
+      </w:r>
+      <w:r>
+        <w:rPr>
+          <w:rFonts w:ascii="Segoe UI" w:hAnsi="Segoe UI" w:cs="Segoe UI"/>
+          <w:lang w:val="en-US"/>
+        </w:rPr>
+        <w:t xml:space="preserve"> </w:t>
+      </w:r>
+      <w:r>
+        <w:rPr>
+          <w:rFonts w:ascii="Segoe UI" w:hAnsi="Segoe UI" w:cs="Segoe UI"/>
+        </w:rPr>
+        <w:t>возьмем</w:t>
+      </w:r>
+      <w:r>
+        <w:rPr>
+          <w:rFonts w:ascii="Segoe UI" w:hAnsi="Segoe UI" w:cs="Segoe UI"/>
+          <w:lang w:val="en-US"/>
+        </w:rPr>
+        <w:t xml:space="preserve"> </w:t>
+      </w:r>
+      <w:proofErr w:type="spellStart"/>
+      <w:r>
+        <w:rPr>
+          <w:rFonts w:ascii="Segoe UI" w:hAnsi="Segoe UI" w:cs="Segoe UI"/>
+          <w:lang w:val="en-US"/>
+        </w:rPr>
+        <w:t>second_i</w:t>
+      </w:r>
+      <w:proofErr w:type="spellEnd"/>
+      <w:r>
+        <w:rPr>
+          <w:rFonts w:ascii="Segoe UI" w:hAnsi="Segoe UI" w:cs="Segoe UI"/>
+          <w:lang w:val="en-US"/>
+        </w:rPr>
+        <w:t xml:space="preserve"> = 101 </w:t>
+      </w:r>
+      <w:r>
+        <w:rPr>
+          <w:rFonts w:ascii="Segoe UI" w:hAnsi="Segoe UI" w:cs="Segoe UI"/>
+        </w:rPr>
+        <w:t>и</w:t>
+      </w:r>
+      <w:r>
+        <w:rPr>
+          <w:rFonts w:ascii="Segoe UI" w:hAnsi="Segoe UI" w:cs="Segoe UI"/>
+          <w:lang w:val="en-US"/>
+        </w:rPr>
+        <w:t xml:space="preserve"> </w:t>
+      </w:r>
+      <w:proofErr w:type="spellStart"/>
+      <w:r>
+        <w:rPr>
+          <w:rFonts w:ascii="Segoe UI" w:hAnsi="Segoe UI" w:cs="Segoe UI"/>
+          <w:lang w:val="en-US"/>
+        </w:rPr>
+        <w:t>first_i</w:t>
+      </w:r>
+      <w:proofErr w:type="spellEnd"/>
+      <w:r>
+        <w:rPr>
+          <w:rFonts w:ascii="Segoe UI" w:hAnsi="Segoe UI" w:cs="Segoe UI"/>
+          <w:lang w:val="en-US"/>
+        </w:rPr>
+        <w:t xml:space="preserve"> = 011 </w:t>
+      </w:r>
+      <w:proofErr w:type="spellStart"/>
+      <w:r>
+        <w:rPr>
+          <w:rFonts w:ascii="Segoe UI" w:hAnsi="Segoe UI" w:cs="Segoe UI"/>
+          <w:lang w:val="en-US"/>
+        </w:rPr>
+        <w:t>result_o</w:t>
+      </w:r>
+      <w:proofErr w:type="spellEnd"/>
+      <w:r>
+        <w:rPr>
+          <w:rFonts w:ascii="Segoe UI" w:hAnsi="Segoe UI" w:cs="Segoe UI"/>
+          <w:lang w:val="en-US"/>
+        </w:rPr>
+        <w:t xml:space="preserve"> </w:t>
+      </w:r>
+      <w:r>
+        <w:rPr>
+          <w:rFonts w:ascii="Segoe UI" w:hAnsi="Segoe UI" w:cs="Segoe UI"/>
+        </w:rPr>
+        <w:t>должен</w:t>
+      </w:r>
+      <w:r>
+        <w:rPr>
+          <w:rFonts w:ascii="Segoe UI" w:hAnsi="Segoe UI" w:cs="Segoe UI"/>
+          <w:lang w:val="en-US"/>
+        </w:rPr>
+        <w:t xml:space="preserve"> </w:t>
+      </w:r>
+      <w:r>
+        <w:rPr>
+          <w:rFonts w:ascii="Segoe UI" w:hAnsi="Segoe UI" w:cs="Segoe UI"/>
+        </w:rPr>
+        <w:t>быть</w:t>
+      </w:r>
+      <w:r>
+        <w:rPr>
+          <w:rFonts w:ascii="Segoe UI" w:hAnsi="Segoe UI" w:cs="Segoe UI"/>
+          <w:lang w:val="en-US"/>
+        </w:rPr>
+        <w:t xml:space="preserve"> 0; </w:t>
+      </w:r>
+      <w:r>
+        <w:rPr>
+          <w:rFonts w:ascii="Segoe UI" w:hAnsi="Segoe UI" w:cs="Segoe UI"/>
+        </w:rPr>
+        <w:t>И</w:t>
+      </w:r>
+      <w:r>
+        <w:rPr>
+          <w:rFonts w:ascii="Segoe UI" w:hAnsi="Segoe UI" w:cs="Segoe UI"/>
+          <w:lang w:val="en-US"/>
+        </w:rPr>
+        <w:t xml:space="preserve"> </w:t>
+      </w:r>
+      <w:r>
+        <w:rPr>
+          <w:rFonts w:ascii="Segoe UI" w:hAnsi="Segoe UI" w:cs="Segoe UI"/>
+        </w:rPr>
+        <w:t>для</w:t>
+      </w:r>
+      <w:r>
+        <w:rPr>
+          <w:rFonts w:ascii="Segoe UI" w:hAnsi="Segoe UI" w:cs="Segoe UI"/>
+          <w:lang w:val="en-US"/>
+        </w:rPr>
+        <w:t xml:space="preserve"> true </w:t>
+      </w:r>
+      <w:r>
+        <w:rPr>
+          <w:rFonts w:ascii="Segoe UI" w:hAnsi="Segoe UI" w:cs="Segoe UI"/>
+        </w:rPr>
+        <w:t>возьмём</w:t>
+      </w:r>
+      <w:r>
+        <w:rPr>
+          <w:rFonts w:ascii="Segoe UI" w:hAnsi="Segoe UI" w:cs="Segoe UI"/>
+          <w:lang w:val="en-US"/>
+        </w:rPr>
+        <w:t xml:space="preserve"> </w:t>
+      </w:r>
+      <w:proofErr w:type="spellStart"/>
+      <w:r>
+        <w:rPr>
+          <w:rFonts w:ascii="Segoe UI" w:hAnsi="Segoe UI" w:cs="Segoe UI"/>
+          <w:lang w:val="en-US"/>
+        </w:rPr>
+        <w:t>second</w:t>
+      </w:r>
+      <w:r>
+        <w:rPr>
+          <w:rFonts w:ascii="Segoe UI" w:hAnsi="Segoe UI" w:cs="Segoe UI"/>
+          <w:lang w:val="en-US"/>
+        </w:rPr>
+        <w:t>_</w:t>
+      </w:r>
+      <w:r>
+        <w:rPr>
+          <w:rFonts w:ascii="Segoe UI" w:hAnsi="Segoe UI" w:cs="Segoe UI"/>
+          <w:lang w:val="en-US"/>
+        </w:rPr>
+        <w:t>i</w:t>
+      </w:r>
+      <w:proofErr w:type="spellEnd"/>
+      <w:r>
+        <w:rPr>
+          <w:rFonts w:ascii="Segoe UI" w:hAnsi="Segoe UI" w:cs="Segoe UI"/>
+          <w:lang w:val="en-US"/>
+        </w:rPr>
+        <w:t xml:space="preserve"> = 001 </w:t>
+      </w:r>
+      <w:r>
+        <w:rPr>
+          <w:rFonts w:ascii="Segoe UI" w:hAnsi="Segoe UI" w:cs="Segoe UI"/>
+        </w:rPr>
+        <w:t>и</w:t>
+      </w:r>
+      <w:r>
+        <w:rPr>
+          <w:rFonts w:ascii="Segoe UI" w:hAnsi="Segoe UI" w:cs="Segoe UI"/>
+          <w:lang w:val="en-US"/>
+        </w:rPr>
+        <w:t xml:space="preserve"> </w:t>
+      </w:r>
+      <w:proofErr w:type="spellStart"/>
+      <w:r>
+        <w:rPr>
+          <w:rFonts w:ascii="Segoe UI" w:hAnsi="Segoe UI" w:cs="Segoe UI"/>
+          <w:lang w:val="en-US"/>
+        </w:rPr>
+        <w:t>first</w:t>
+      </w:r>
+      <w:r>
+        <w:rPr>
+          <w:rFonts w:ascii="Segoe UI" w:hAnsi="Segoe UI" w:cs="Segoe UI"/>
+          <w:lang w:val="en-US"/>
+        </w:rPr>
+        <w:t>_</w:t>
+      </w:r>
+      <w:r>
+        <w:rPr>
+          <w:rFonts w:ascii="Segoe UI" w:hAnsi="Segoe UI" w:cs="Segoe UI"/>
+          <w:lang w:val="en-US"/>
+        </w:rPr>
+        <w:t>i</w:t>
+      </w:r>
+      <w:proofErr w:type="spellEnd"/>
+      <w:r>
+        <w:rPr>
+          <w:rFonts w:ascii="Segoe UI" w:hAnsi="Segoe UI" w:cs="Segoe UI"/>
+          <w:lang w:val="en-US"/>
+        </w:rPr>
+        <w:t xml:space="preserve"> = 011 </w:t>
+      </w:r>
+      <w:proofErr w:type="spellStart"/>
+      <w:r>
+        <w:rPr>
+          <w:rFonts w:ascii="Segoe UI" w:hAnsi="Segoe UI" w:cs="Segoe UI"/>
+          <w:lang w:val="en-US"/>
         </w:rPr>
         <w:t>result</w:t>
       </w:r>
-      <w:proofErr w:type="spellEnd"/>
-      <w:r>
-        <w:rPr>
-          <w:rFonts w:ascii="Segoe UI" w:hAnsi="Segoe UI" w:cs="Segoe UI"/>
+      <w:r>
+        <w:rPr>
+          <w:rFonts w:ascii="Segoe UI" w:hAnsi="Segoe UI" w:cs="Segoe UI"/>
+          <w:lang w:val="en-US"/>
         </w:rPr>
         <w:t>_</w:t>
       </w:r>
@@ -1219,168 +1533,39 @@
         </w:rPr>
         <w:t>o</w:t>
       </w:r>
-      <w:r>
-        <w:rPr>
-          <w:rFonts w:ascii="Segoe UI" w:hAnsi="Segoe UI" w:cs="Segoe UI"/>
-        </w:rPr>
-        <w:t xml:space="preserve"> должен быть 1; для </w:t>
-      </w:r>
-      <w:r>
-        <w:rPr>
-          <w:rFonts w:ascii="Segoe UI" w:hAnsi="Segoe UI" w:cs="Segoe UI"/>
-          <w:lang w:val="en-US"/>
-        </w:rPr>
-        <w:t>false</w:t>
-      </w:r>
-      <w:r>
-        <w:rPr>
-          <w:rFonts w:ascii="Segoe UI" w:hAnsi="Segoe UI" w:cs="Segoe UI"/>
-        </w:rPr>
-        <w:t xml:space="preserve"> возьмем </w:t>
-      </w:r>
-      <w:proofErr w:type="spellStart"/>
-      <w:r>
-        <w:rPr>
-          <w:rFonts w:ascii="Segoe UI" w:hAnsi="Segoe UI" w:cs="Segoe UI"/>
-        </w:rPr>
-        <w:t>second_i</w:t>
-      </w:r>
-      <w:proofErr w:type="spellEnd"/>
-      <w:r>
-        <w:rPr>
-          <w:rFonts w:ascii="Segoe UI" w:hAnsi="Segoe UI" w:cs="Segoe UI"/>
-        </w:rPr>
-        <w:t xml:space="preserve"> = 101 и </w:t>
-      </w:r>
-      <w:proofErr w:type="spellStart"/>
-      <w:r>
-        <w:rPr>
-          <w:rFonts w:ascii="Segoe UI" w:hAnsi="Segoe UI" w:cs="Segoe UI"/>
-        </w:rPr>
-        <w:t>first_i</w:t>
-      </w:r>
-      <w:proofErr w:type="spellEnd"/>
-      <w:r>
-        <w:rPr>
-          <w:rFonts w:ascii="Segoe UI" w:hAnsi="Segoe UI" w:cs="Segoe UI"/>
-        </w:rPr>
-        <w:t xml:space="preserve"> = 011 </w:t>
-      </w:r>
-      <w:proofErr w:type="spellStart"/>
-      <w:r>
-        <w:rPr>
-          <w:rFonts w:ascii="Segoe UI" w:hAnsi="Segoe UI" w:cs="Segoe UI"/>
-        </w:rPr>
-        <w:t>result_o</w:t>
-      </w:r>
-      <w:proofErr w:type="spellEnd"/>
-      <w:r>
-        <w:rPr>
-          <w:rFonts w:ascii="Segoe UI" w:hAnsi="Segoe UI" w:cs="Segoe UI"/>
-        </w:rPr>
-        <w:t xml:space="preserve"> должен быть 0; И для </w:t>
-      </w:r>
-      <w:proofErr w:type="spellStart"/>
-      <w:r>
-        <w:rPr>
-          <w:rFonts w:ascii="Segoe UI" w:hAnsi="Segoe UI" w:cs="Segoe UI"/>
-        </w:rPr>
-        <w:t>true</w:t>
-      </w:r>
-      <w:proofErr w:type="spellEnd"/>
-      <w:r>
-        <w:rPr>
-          <w:rFonts w:ascii="Segoe UI" w:hAnsi="Segoe UI" w:cs="Segoe UI"/>
-        </w:rPr>
-        <w:t xml:space="preserve"> возьмём </w:t>
-      </w:r>
-      <w:r>
-        <w:rPr>
-          <w:rFonts w:ascii="Segoe UI" w:hAnsi="Segoe UI" w:cs="Segoe UI"/>
-          <w:lang w:val="en-US"/>
-        </w:rPr>
-        <w:t>second</w:t>
-      </w:r>
-      <w:r>
-        <w:rPr>
-          <w:rFonts w:ascii="Segoe UI" w:hAnsi="Segoe UI" w:cs="Segoe UI"/>
-        </w:rPr>
-        <w:t>_</w:t>
-      </w:r>
-      <w:proofErr w:type="spellStart"/>
-      <w:r>
-        <w:rPr>
-          <w:rFonts w:ascii="Segoe UI" w:hAnsi="Segoe UI" w:cs="Segoe UI"/>
-          <w:lang w:val="en-US"/>
-        </w:rPr>
-        <w:t>i</w:t>
-      </w:r>
-      <w:proofErr w:type="spellEnd"/>
-      <w:r>
-        <w:rPr>
-          <w:rFonts w:ascii="Segoe UI" w:hAnsi="Segoe UI" w:cs="Segoe UI"/>
-        </w:rPr>
-        <w:t xml:space="preserve"> = 001 </w:t>
-      </w:r>
-      <w:r>
-        <w:rPr>
-          <w:rFonts w:ascii="Segoe UI" w:hAnsi="Segoe UI" w:cs="Segoe UI"/>
-        </w:rPr>
-        <w:t xml:space="preserve">и </w:t>
-      </w:r>
-      <w:r>
-        <w:rPr>
-          <w:rFonts w:ascii="Segoe UI" w:hAnsi="Segoe UI" w:cs="Segoe UI"/>
-          <w:lang w:val="en-US"/>
-        </w:rPr>
-        <w:t>first</w:t>
-      </w:r>
-      <w:r>
-        <w:rPr>
-          <w:rFonts w:ascii="Segoe UI" w:hAnsi="Segoe UI" w:cs="Segoe UI"/>
-        </w:rPr>
-        <w:t>_</w:t>
-      </w:r>
-      <w:proofErr w:type="spellStart"/>
-      <w:r>
-        <w:rPr>
-          <w:rFonts w:ascii="Segoe UI" w:hAnsi="Segoe UI" w:cs="Segoe UI"/>
-          <w:lang w:val="en-US"/>
-        </w:rPr>
-        <w:t>i</w:t>
-      </w:r>
-      <w:proofErr w:type="spellEnd"/>
-      <w:r>
-        <w:rPr>
-          <w:rFonts w:ascii="Segoe UI" w:hAnsi="Segoe UI" w:cs="Segoe UI"/>
-        </w:rPr>
-        <w:t xml:space="preserve"> = 011 </w:t>
-      </w:r>
-      <w:r>
-        <w:rPr>
-          <w:rFonts w:ascii="Segoe UI" w:hAnsi="Segoe UI" w:cs="Segoe UI"/>
-          <w:lang w:val="en-US"/>
-        </w:rPr>
-        <w:t>result</w:t>
-      </w:r>
-      <w:r>
-        <w:rPr>
-          <w:rFonts w:ascii="Segoe UI" w:hAnsi="Segoe UI" w:cs="Segoe UI"/>
-        </w:rPr>
-        <w:t>_</w:t>
-      </w:r>
-      <w:r>
-        <w:rPr>
-          <w:rFonts w:ascii="Segoe UI" w:hAnsi="Segoe UI" w:cs="Segoe UI"/>
-          <w:lang w:val="en-US"/>
-        </w:rPr>
-        <w:t>o</w:t>
-      </w:r>
-      <w:r>
-        <w:rPr>
-          <w:rFonts w:ascii="Segoe UI" w:hAnsi="Segoe UI" w:cs="Segoe UI"/>
-        </w:rPr>
-        <w:t xml:space="preserve"> должен быть 1.</w:t>
+      <w:proofErr w:type="spellEnd"/>
+      <w:r>
+        <w:rPr>
+          <w:rFonts w:ascii="Segoe UI" w:hAnsi="Segoe UI" w:cs="Segoe UI"/>
+          <w:lang w:val="en-US"/>
+        </w:rPr>
+        <w:t xml:space="preserve"> </w:t>
+      </w:r>
+      <w:r>
+        <w:rPr>
+          <w:rFonts w:ascii="Segoe UI" w:hAnsi="Segoe UI" w:cs="Segoe UI"/>
+        </w:rPr>
+        <w:t>должен</w:t>
+      </w:r>
+      <w:r>
+        <w:rPr>
+          <w:rFonts w:ascii="Segoe UI" w:hAnsi="Segoe UI" w:cs="Segoe UI"/>
+          <w:lang w:val="en-US"/>
+        </w:rPr>
+        <w:t xml:space="preserve"> </w:t>
+      </w:r>
+      <w:r>
+        <w:rPr>
+          <w:rFonts w:ascii="Segoe UI" w:hAnsi="Segoe UI" w:cs="Segoe UI"/>
+        </w:rPr>
+        <w:t>быть</w:t>
+      </w:r>
+      <w:r>
+        <w:rPr>
+          <w:rFonts w:ascii="Segoe UI" w:hAnsi="Segoe UI" w:cs="Segoe UI"/>
+          <w:lang w:val="en-US"/>
+        </w:rPr>
+        <w:t xml:space="preserve"> 1.</w:t>
       </w:r>
     </w:p>
     <w:p>
@@ -1867,9 +2052,9 @@
         </w:rPr>
         <w:drawing>
           <wp:inline distT="0" distB="0" distL="0" distR="0">
-            <wp:extent cx="6552000" cy="1599684"/>
-            <wp:effectExtent l="19050" t="0" r="1200" b="0"/>
-            <wp:docPr id="4" name="Рисунок 4"/>
+            <wp:extent cx="6449735" cy="972000"/>
+            <wp:effectExtent l="19050" t="0" r="8215" b="0"/>
+            <wp:docPr id="1" name="Рисунок 1" descr="C:\Users\Artem\Downloads\Screenshot 2025-04-07 190408.png"/>
             <wp:cNvGraphicFramePr>
               <a:graphicFrameLocks xmlns:a="http://schemas.openxmlformats.org/drawingml/2006/main" noChangeAspect="1"/>
             </wp:cNvGraphicFramePr>
@@ -1877,7 +2062,7 @@
               <a:graphicData uri="http://schemas.openxmlformats.org/drawingml/2006/picture">
                 <pic:pic xmlns:pic="http://schemas.openxmlformats.org/drawingml/2006/picture">
                   <pic:nvPicPr>
-                    <pic:cNvPr id="0" name="Picture 4"/>
+                    <pic:cNvPr id="0" name="Picture 1" descr="C:\Users\Artem\Downloads\Screenshot 2025-04-07 190408.png"/>
                     <pic:cNvPicPr>
                       <a:picLocks noChangeAspect="1" noChangeArrowheads="1"/>
                     </pic:cNvPicPr>
@@ -1892,7 +2077,7 @@
                   <pic:spPr bwMode="auto">
                     <a:xfrm>
                       <a:off x="0" y="0"/>
-                      <a:ext cx="6552000" cy="1599684"/>
+                      <a:ext cx="6449735" cy="972000"/>
                     </a:xfrm>
                     <a:prstGeom prst="rect">
                       <a:avLst/>
